--- a/Deuxieme_Livrable/Dossier_du_Deuxieme_livrable/5.Test/Document_Test_Acceptation_sur_serveur.docx
+++ b/Deuxieme_Livrable/Dossier_du_Deuxieme_livrable/5.Test/Document_Test_Acceptation_sur_serveur.docx
@@ -1126,7 +1126,28 @@
                 <w:rFonts w:ascii="Arial MT" w:hAnsi="Arial MT"/>
                 <w:sz w:val="19"/>
               </w:rPr>
-              <w:t>03/10/2022</w:t>
+              <w:t>11</w:t>
+            </w:r>
+            <w:r>
+              <w:rPr>
+                <w:rFonts w:ascii="Arial MT" w:hAnsi="Arial MT"/>
+                <w:sz w:val="19"/>
+              </w:rPr>
+              <w:t>/1</w:t>
+            </w:r>
+            <w:r>
+              <w:rPr>
+                <w:rFonts w:ascii="Arial MT" w:hAnsi="Arial MT"/>
+                <w:sz w:val="19"/>
+              </w:rPr>
+              <w:t>1</w:t>
+            </w:r>
+            <w:r>
+              <w:rPr>
+                <w:rFonts w:ascii="Arial MT" w:hAnsi="Arial MT"/>
+                <w:sz w:val="19"/>
+              </w:rPr>
+              <w:t>/2022</w:t>
             </w:r>
           </w:p>
         </w:tc>
@@ -4644,7 +4665,16 @@
                 <w:sz w:val="20"/>
                 <w:szCs w:val="20"/>
               </w:rPr>
-              <w:t>, ainsi que sa confirmation</w:t>
+              <w:t>, ainsi que sa confirmatio</w:t>
+            </w:r>
+            <w:bookmarkStart w:id="0" w:name="_GoBack"/>
+            <w:bookmarkEnd w:id="0"/>
+            <w:r>
+              <w:rPr>
+                <w:sz w:val="20"/>
+                <w:szCs w:val="20"/>
+              </w:rPr>
+              <w:t>n</w:t>
             </w:r>
           </w:p>
         </w:tc>
@@ -18217,12 +18247,7 @@
         <w:t>deuxième</w:t>
       </w:r>
       <w:r>
-        <w:t xml:space="preserve"> </w:t>
-      </w:r>
-      <w:bookmarkStart w:id="0" w:name="_GoBack"/>
-      <w:bookmarkEnd w:id="0"/>
-      <w:r>
-        <w:t>livrable.</w:t>
+        <w:t xml:space="preserve"> livrable.</w:t>
       </w:r>
     </w:p>
     <w:sectPr>
